--- a/Cover Letter.docx
+++ b/Cover Letter.docx
@@ -5,364 +5,230 @@
     <w:p>
       <w:pPr>
         <w:rPr>
-          <w:rFonts w:hint="default" w:ascii="Times New Roman" w:hAnsi="Times New Roman" w:cs="Times New Roman"/>
-          <w:sz w:val="24"/>
-          <w:szCs w:val="24"/>
-          <w:lang w:val="en-US"/>
-        </w:rPr>
-      </w:pPr>
-      <w:r>
-        <w:rPr>
-          <w:rFonts w:hint="default" w:ascii="Times New Roman" w:hAnsi="Times New Roman" w:cs="Times New Roman"/>
-          <w:sz w:val="24"/>
-          <w:szCs w:val="24"/>
-          <w:lang w:val="en-US"/>
-        </w:rPr>
-        <w:t>April 1, 2022</w:t>
-      </w:r>
-    </w:p>
-    <w:p>
-      <w:pPr>
-        <w:keepNext w:val="0"/>
-        <w:keepLines w:val="0"/>
-        <w:pageBreakBefore w:val="0"/>
-        <w:widowControl/>
-        <w:kinsoku/>
-        <w:wordWrap/>
-        <w:overflowPunct/>
-        <w:topLinePunct w:val="0"/>
-        <w:autoSpaceDE/>
-        <w:autoSpaceDN/>
-        <w:bidi w:val="0"/>
-        <w:adjustRightInd/>
-        <w:snapToGrid/>
-        <w:spacing w:after="0"/>
-        <w:textAlignment w:val="auto"/>
-        <w:rPr>
-          <w:rFonts w:hint="default" w:ascii="Times New Roman" w:hAnsi="Times New Roman" w:cs="Times New Roman"/>
-          <w:sz w:val="24"/>
-          <w:szCs w:val="24"/>
-          <w:lang w:val="en-MY"/>
-        </w:rPr>
-      </w:pPr>
-    </w:p>
-    <w:p>
-      <w:pPr>
-        <w:keepNext w:val="0"/>
-        <w:keepLines w:val="0"/>
-        <w:pageBreakBefore w:val="0"/>
-        <w:widowControl/>
-        <w:kinsoku/>
-        <w:wordWrap/>
-        <w:overflowPunct/>
-        <w:topLinePunct w:val="0"/>
-        <w:autoSpaceDE/>
-        <w:autoSpaceDN/>
-        <w:bidi w:val="0"/>
-        <w:adjustRightInd/>
-        <w:snapToGrid/>
-        <w:spacing w:after="0"/>
-        <w:textAlignment w:val="auto"/>
-        <w:rPr>
-          <w:rFonts w:hint="default" w:ascii="Times New Roman" w:hAnsi="Times New Roman" w:cs="Times New Roman"/>
-          <w:sz w:val="24"/>
-          <w:szCs w:val="24"/>
-          <w:lang w:val="en-MY"/>
-        </w:rPr>
-      </w:pPr>
-      <w:r>
-        <w:rPr>
-          <w:rFonts w:hint="default" w:ascii="Times New Roman" w:hAnsi="Times New Roman" w:cs="Times New Roman"/>
-          <w:sz w:val="24"/>
-          <w:szCs w:val="24"/>
-          <w:lang w:val="en-MY"/>
+          <w:rFonts w:hint="default" w:ascii="Times New Roman" w:hAnsi="Times New Roman"/>
+          <w:sz w:val="24"/>
+          <w:szCs w:val="24"/>
+          <w:lang w:val="en-US"/>
+        </w:rPr>
+      </w:pPr>
+      <w:r>
+        <w:rPr>
+          <w:rFonts w:hint="default" w:ascii="Times New Roman" w:hAnsi="Times New Roman"/>
+          <w:sz w:val="24"/>
+          <w:szCs w:val="24"/>
+          <w:lang w:val="en-US"/>
+        </w:rPr>
+        <w:t>April 5, 2023</w:t>
+      </w:r>
+    </w:p>
+    <w:p>
+      <w:pPr>
+        <w:rPr>
+          <w:rFonts w:hint="default" w:ascii="Times New Roman" w:hAnsi="Times New Roman"/>
+          <w:sz w:val="24"/>
+          <w:szCs w:val="24"/>
+          <w:lang w:val="en-US"/>
+        </w:rPr>
+      </w:pPr>
+    </w:p>
+    <w:p>
+      <w:pPr>
+        <w:rPr>
+          <w:rFonts w:hint="default" w:ascii="Times New Roman" w:hAnsi="Times New Roman"/>
+          <w:sz w:val="24"/>
+          <w:szCs w:val="24"/>
+          <w:lang w:val="en-US"/>
+        </w:rPr>
+      </w:pPr>
+      <w:r>
+        <w:rPr>
+          <w:rFonts w:hint="default" w:ascii="Times New Roman" w:hAnsi="Times New Roman"/>
+          <w:sz w:val="24"/>
+          <w:szCs w:val="24"/>
+          <w:lang w:val="en-US"/>
         </w:rPr>
         <w:t>Kevin Liew</w:t>
       </w:r>
     </w:p>
     <w:p>
       <w:pPr>
-        <w:keepNext w:val="0"/>
-        <w:keepLines w:val="0"/>
-        <w:pageBreakBefore w:val="0"/>
-        <w:widowControl/>
-        <w:kinsoku/>
-        <w:wordWrap/>
-        <w:overflowPunct/>
-        <w:topLinePunct w:val="0"/>
-        <w:autoSpaceDE/>
-        <w:autoSpaceDN/>
-        <w:bidi w:val="0"/>
-        <w:adjustRightInd/>
-        <w:snapToGrid/>
-        <w:spacing w:after="0"/>
-        <w:textAlignment w:val="auto"/>
-        <w:rPr>
-          <w:rFonts w:hint="default" w:ascii="Times New Roman" w:hAnsi="Times New Roman" w:cs="Times New Roman"/>
-          <w:sz w:val="24"/>
-          <w:szCs w:val="24"/>
-          <w:lang w:val="en-MY"/>
-        </w:rPr>
-      </w:pPr>
-      <w:r>
-        <w:rPr>
-          <w:rFonts w:hint="default" w:ascii="Times New Roman" w:hAnsi="Times New Roman" w:cs="Times New Roman"/>
-          <w:sz w:val="24"/>
-          <w:szCs w:val="24"/>
-          <w:lang w:val="en-MY"/>
+        <w:rPr>
+          <w:rFonts w:hint="default" w:ascii="Times New Roman" w:hAnsi="Times New Roman"/>
+          <w:sz w:val="24"/>
+          <w:szCs w:val="24"/>
+          <w:lang w:val="en-US"/>
+        </w:rPr>
+      </w:pPr>
+      <w:r>
+        <w:rPr>
+          <w:rFonts w:hint="default" w:ascii="Times New Roman" w:hAnsi="Times New Roman"/>
+          <w:sz w:val="24"/>
+          <w:szCs w:val="24"/>
+          <w:lang w:val="en-US"/>
         </w:rPr>
         <w:t>Student</w:t>
       </w:r>
     </w:p>
     <w:p>
       <w:pPr>
-        <w:keepNext w:val="0"/>
-        <w:keepLines w:val="0"/>
-        <w:pageBreakBefore w:val="0"/>
-        <w:widowControl/>
-        <w:kinsoku/>
-        <w:wordWrap/>
-        <w:overflowPunct/>
-        <w:topLinePunct w:val="0"/>
-        <w:autoSpaceDE/>
-        <w:autoSpaceDN/>
-        <w:bidi w:val="0"/>
-        <w:adjustRightInd/>
-        <w:snapToGrid/>
-        <w:spacing w:after="0" w:line="240" w:lineRule="auto"/>
-        <w:textAlignment w:val="auto"/>
-        <w:rPr>
-          <w:rFonts w:hint="default" w:ascii="Times New Roman" w:hAnsi="Times New Roman" w:cs="Times New Roman"/>
-          <w:sz w:val="24"/>
-          <w:szCs w:val="24"/>
-          <w:lang w:val="en-MY"/>
-        </w:rPr>
-      </w:pPr>
-      <w:r>
-        <w:rPr>
-          <w:rFonts w:hint="default" w:ascii="Times New Roman" w:hAnsi="Times New Roman" w:cs="Times New Roman"/>
-          <w:sz w:val="24"/>
-          <w:szCs w:val="24"/>
-          <w:lang w:val="en-MY"/>
+        <w:rPr>
+          <w:rFonts w:hint="default" w:ascii="Times New Roman" w:hAnsi="Times New Roman"/>
+          <w:sz w:val="24"/>
+          <w:szCs w:val="24"/>
+          <w:lang w:val="en-US"/>
+        </w:rPr>
+      </w:pPr>
+      <w:r>
+        <w:rPr>
+          <w:rFonts w:hint="default" w:ascii="Times New Roman" w:hAnsi="Times New Roman"/>
+          <w:sz w:val="24"/>
+          <w:szCs w:val="24"/>
+          <w:lang w:val="en-US"/>
         </w:rPr>
         <w:t>Messiah University</w:t>
       </w:r>
     </w:p>
     <w:p>
       <w:pPr>
-        <w:keepNext w:val="0"/>
-        <w:keepLines w:val="0"/>
-        <w:pageBreakBefore w:val="0"/>
-        <w:widowControl/>
-        <w:kinsoku/>
-        <w:wordWrap/>
-        <w:overflowPunct/>
-        <w:topLinePunct w:val="0"/>
-        <w:autoSpaceDE/>
-        <w:autoSpaceDN/>
-        <w:bidi w:val="0"/>
-        <w:adjustRightInd/>
-        <w:snapToGrid/>
-        <w:spacing w:after="0" w:line="240" w:lineRule="auto"/>
-        <w:textAlignment w:val="auto"/>
-        <w:rPr>
-          <w:rFonts w:hint="default" w:ascii="Times New Roman" w:hAnsi="Times New Roman" w:cs="Times New Roman"/>
-          <w:sz w:val="24"/>
-          <w:szCs w:val="24"/>
-          <w:lang w:val="en-MY"/>
-        </w:rPr>
-      </w:pPr>
-      <w:r>
-        <w:rPr>
-          <w:rFonts w:hint="default" w:ascii="Times New Roman" w:hAnsi="Times New Roman" w:cs="Times New Roman"/>
-          <w:sz w:val="24"/>
-          <w:szCs w:val="24"/>
-          <w:lang w:val="en-MY"/>
+        <w:rPr>
+          <w:rFonts w:hint="default" w:ascii="Times New Roman" w:hAnsi="Times New Roman"/>
+          <w:sz w:val="24"/>
+          <w:szCs w:val="24"/>
+          <w:lang w:val="en-US"/>
+        </w:rPr>
+      </w:pPr>
+      <w:r>
+        <w:rPr>
+          <w:rFonts w:hint="default" w:ascii="Times New Roman" w:hAnsi="Times New Roman"/>
+          <w:sz w:val="24"/>
+          <w:szCs w:val="24"/>
+          <w:lang w:val="en-US"/>
         </w:rPr>
         <w:t>One University Avenue,</w:t>
       </w:r>
     </w:p>
     <w:p>
       <w:pPr>
-        <w:keepNext w:val="0"/>
-        <w:keepLines w:val="0"/>
-        <w:pageBreakBefore w:val="0"/>
-        <w:widowControl/>
-        <w:kinsoku/>
-        <w:wordWrap/>
-        <w:overflowPunct/>
-        <w:topLinePunct w:val="0"/>
-        <w:autoSpaceDE/>
-        <w:autoSpaceDN/>
-        <w:bidi w:val="0"/>
-        <w:adjustRightInd/>
-        <w:snapToGrid/>
-        <w:spacing w:after="0" w:line="240" w:lineRule="auto"/>
-        <w:textAlignment w:val="auto"/>
-        <w:rPr>
-          <w:rFonts w:hint="default" w:ascii="Times New Roman" w:hAnsi="Times New Roman" w:cs="Times New Roman"/>
-          <w:sz w:val="24"/>
-          <w:szCs w:val="24"/>
-          <w:lang w:val="en-MY"/>
-        </w:rPr>
-      </w:pPr>
-      <w:r>
-        <w:rPr>
-          <w:rFonts w:hint="default" w:ascii="Times New Roman" w:hAnsi="Times New Roman" w:cs="Times New Roman"/>
-          <w:sz w:val="24"/>
-          <w:szCs w:val="24"/>
-          <w:lang w:val="en-MY"/>
+        <w:rPr>
+          <w:rFonts w:hint="default" w:ascii="Times New Roman" w:hAnsi="Times New Roman"/>
+          <w:sz w:val="24"/>
+          <w:szCs w:val="24"/>
+          <w:lang w:val="en-US"/>
+        </w:rPr>
+      </w:pPr>
+      <w:r>
+        <w:rPr>
+          <w:rFonts w:hint="default" w:ascii="Times New Roman" w:hAnsi="Times New Roman"/>
+          <w:sz w:val="24"/>
+          <w:szCs w:val="24"/>
+          <w:lang w:val="en-US"/>
         </w:rPr>
         <w:t>Mechanicsburg, PA 17055</w:t>
       </w:r>
     </w:p>
     <w:p>
       <w:pPr>
-        <w:keepNext w:val="0"/>
-        <w:keepLines w:val="0"/>
-        <w:pageBreakBefore w:val="0"/>
-        <w:widowControl/>
-        <w:kinsoku/>
-        <w:wordWrap/>
-        <w:overflowPunct/>
-        <w:topLinePunct w:val="0"/>
-        <w:autoSpaceDE/>
-        <w:autoSpaceDN/>
-        <w:bidi w:val="0"/>
-        <w:adjustRightInd/>
-        <w:snapToGrid/>
-        <w:spacing w:after="0" w:line="240" w:lineRule="auto"/>
-        <w:textAlignment w:val="auto"/>
-        <w:rPr>
-          <w:rFonts w:hint="default" w:ascii="Times New Roman" w:hAnsi="Times New Roman" w:cs="Times New Roman"/>
-          <w:sz w:val="24"/>
-          <w:szCs w:val="24"/>
-          <w:lang w:val="en-MY"/>
-        </w:rPr>
-      </w:pPr>
-    </w:p>
-    <w:p>
-      <w:pPr>
-        <w:rPr>
-          <w:rFonts w:ascii="Times New Roman" w:hAnsi="Times New Roman" w:cs="Times New Roman"/>
-          <w:sz w:val="24"/>
-          <w:szCs w:val="24"/>
-        </w:rPr>
-      </w:pPr>
-      <w:r>
-        <w:rPr>
-          <w:rFonts w:ascii="Times New Roman" w:hAnsi="Times New Roman" w:cs="Times New Roman"/>
-          <w:sz w:val="24"/>
-          <w:szCs w:val="24"/>
+        <w:rPr>
+          <w:rFonts w:hint="default" w:ascii="Times New Roman" w:hAnsi="Times New Roman"/>
+          <w:sz w:val="24"/>
+          <w:szCs w:val="24"/>
+          <w:lang w:val="en-US"/>
+        </w:rPr>
+      </w:pPr>
+    </w:p>
+    <w:p>
+      <w:pPr>
+        <w:rPr>
+          <w:rFonts w:hint="default" w:ascii="Times New Roman" w:hAnsi="Times New Roman"/>
+          <w:sz w:val="24"/>
+          <w:szCs w:val="24"/>
+          <w:lang w:val="en-US"/>
+        </w:rPr>
+      </w:pPr>
+      <w:r>
+        <w:rPr>
+          <w:rFonts w:hint="default" w:ascii="Times New Roman" w:hAnsi="Times New Roman"/>
+          <w:sz w:val="24"/>
+          <w:szCs w:val="24"/>
+          <w:lang w:val="en-US"/>
         </w:rPr>
         <w:t>Dear hiring manager,</w:t>
       </w:r>
     </w:p>
     <w:p>
       <w:pPr>
-        <w:ind w:firstLine="720"/>
-        <w:rPr>
-          <w:rFonts w:ascii="Times New Roman" w:hAnsi="Times New Roman" w:cs="Times New Roman"/>
-          <w:sz w:val="24"/>
-          <w:szCs w:val="24"/>
-        </w:rPr>
-      </w:pPr>
-      <w:r>
-        <w:rPr>
-          <w:rFonts w:ascii="Times New Roman" w:hAnsi="Times New Roman" w:cs="Times New Roman"/>
-          <w:sz w:val="24"/>
-          <w:szCs w:val="24"/>
-        </w:rPr>
-        <w:t>Please consider my application for the Web Application – Intern position. I’m a Digital Media major with a concentration in Mobile App and Game Design, therefore I’m in the Computer Science department and have taken relevant programming courses such as Python and Java.</w:t>
-      </w:r>
-    </w:p>
-    <w:p>
-      <w:pPr>
-        <w:ind w:firstLine="720"/>
-        <w:rPr>
-          <w:rFonts w:hint="default" w:ascii="Times New Roman" w:hAnsi="Times New Roman" w:cs="Times New Roman"/>
-          <w:sz w:val="24"/>
-          <w:szCs w:val="24"/>
-          <w:lang w:val="en-MY"/>
-        </w:rPr>
-      </w:pPr>
-      <w:r>
-        <w:rPr>
-          <w:rFonts w:ascii="Times New Roman" w:hAnsi="Times New Roman" w:cs="Times New Roman"/>
-          <w:sz w:val="24"/>
-          <w:szCs w:val="24"/>
-        </w:rPr>
-        <w:t xml:space="preserve">My background in this major and concentration allows me to acquire and sharpen my skills in this field especially web development. I have experience in building web pages using HTML, CSS and JavaScript. I have </w:t>
-      </w:r>
-      <w:r>
-        <w:rPr>
-          <w:rFonts w:hint="default" w:ascii="Times New Roman" w:hAnsi="Times New Roman" w:cs="Times New Roman"/>
-          <w:sz w:val="24"/>
-          <w:szCs w:val="24"/>
-          <w:lang w:val="en-MY"/>
-        </w:rPr>
-        <w:t>some experience in building mini-games with p5.js, a JavaScript library, and have some basic understanding of Unity.</w:t>
-      </w:r>
-    </w:p>
-    <w:p>
-      <w:pPr>
-        <w:ind w:firstLine="720"/>
-        <w:rPr>
-          <w:rFonts w:ascii="Times New Roman" w:hAnsi="Times New Roman" w:cs="Times New Roman"/>
-          <w:sz w:val="24"/>
-          <w:szCs w:val="24"/>
-        </w:rPr>
-      </w:pPr>
-      <w:r>
-        <w:rPr>
-          <w:rFonts w:ascii="Times New Roman" w:hAnsi="Times New Roman" w:cs="Times New Roman"/>
-          <w:sz w:val="24"/>
-          <w:szCs w:val="24"/>
-        </w:rPr>
-        <w:t>I also have some e</w:t>
+        <w:rPr>
+          <w:rFonts w:hint="default" w:ascii="Times New Roman" w:hAnsi="Times New Roman"/>
+          <w:sz w:val="24"/>
+          <w:szCs w:val="24"/>
+          <w:lang w:val="en-US"/>
+        </w:rPr>
+      </w:pPr>
+    </w:p>
+    <w:p>
+      <w:pPr>
+        <w:rPr>
+          <w:rFonts w:hint="default" w:ascii="Times New Roman" w:hAnsi="Times New Roman"/>
+          <w:sz w:val="24"/>
+          <w:szCs w:val="24"/>
+          <w:lang w:val="en-US"/>
+        </w:rPr>
+      </w:pPr>
+      <w:r>
+        <w:rPr>
+          <w:rFonts w:hint="default" w:ascii="Times New Roman" w:hAnsi="Times New Roman"/>
+          <w:sz w:val="24"/>
+          <w:szCs w:val="24"/>
+          <w:lang w:val="en-US"/>
+        </w:rPr>
+        <w:t>Please consider my application for the Jr. Web Developer position. I’m a Digital Media major with a concentration in Mobile App and Game Design, and a Computer Science minor.</w:t>
+      </w:r>
+    </w:p>
+    <w:p>
+      <w:pPr>
+        <w:rPr>
+          <w:rFonts w:hint="default" w:ascii="Times New Roman" w:hAnsi="Times New Roman"/>
+          <w:sz w:val="24"/>
+          <w:szCs w:val="24"/>
+          <w:lang w:val="en-US"/>
+        </w:rPr>
+      </w:pPr>
+      <w:r>
+        <w:rPr>
+          <w:rFonts w:hint="default" w:ascii="Times New Roman" w:hAnsi="Times New Roman"/>
+          <w:sz w:val="24"/>
+          <w:szCs w:val="24"/>
+          <w:lang w:val="en-US"/>
+        </w:rPr>
+        <w:t>My educational background allows me to acquire and sharpen my skills in programming, especially web development. I have experience in building web pages using HTML, CSS, and JavaScript. I also have some experience in backend development and understand basic database concepts through class projects using PHP and MySQL. I have completed an internship at Messiah University as a Web D</w:t>
       </w:r>
       <w:bookmarkStart w:id="0" w:name="_GoBack"/>
       <w:bookmarkEnd w:id="0"/>
       <w:r>
         <w:rPr>
-          <w:rFonts w:ascii="Times New Roman" w:hAnsi="Times New Roman" w:cs="Times New Roman"/>
-          <w:sz w:val="24"/>
-          <w:szCs w:val="24"/>
-        </w:rPr>
-        <w:t xml:space="preserve">xperience in backend development and understand basic database concept through class project that I have built using </w:t>
-      </w:r>
-      <w:r>
-        <w:rPr>
-          <w:rFonts w:hint="default" w:ascii="Times New Roman" w:hAnsi="Times New Roman" w:cs="Times New Roman"/>
-          <w:sz w:val="24"/>
-          <w:szCs w:val="24"/>
-          <w:lang w:val="en-MY"/>
-        </w:rPr>
-        <w:t xml:space="preserve">PHP and </w:t>
-      </w:r>
-      <w:r>
-        <w:rPr>
-          <w:rFonts w:ascii="Times New Roman" w:hAnsi="Times New Roman" w:cs="Times New Roman"/>
-          <w:sz w:val="24"/>
-          <w:szCs w:val="24"/>
-        </w:rPr>
-        <w:t>MySQL. In addition to that, one of the most relevant courses I’ve taken is Data Structures and Algorithms using Java which is an object-oriented programming language. My experience and background in programming allows me to learn new technologies fast.</w:t>
-      </w:r>
-    </w:p>
-    <w:p>
-      <w:pPr>
-        <w:ind w:firstLine="720"/>
-        <w:rPr>
-          <w:rFonts w:ascii="Times New Roman" w:hAnsi="Times New Roman" w:cs="Times New Roman"/>
-          <w:sz w:val="24"/>
-          <w:szCs w:val="24"/>
-        </w:rPr>
-      </w:pPr>
-      <w:r>
-        <w:rPr>
-          <w:rFonts w:ascii="Times New Roman" w:hAnsi="Times New Roman" w:cs="Times New Roman"/>
-          <w:sz w:val="24"/>
-          <w:szCs w:val="24"/>
+          <w:rFonts w:hint="default" w:ascii="Times New Roman" w:hAnsi="Times New Roman"/>
+          <w:sz w:val="24"/>
+          <w:szCs w:val="24"/>
+          <w:lang w:val="en-US"/>
+        </w:rPr>
+        <w:t>eveloper and gained decent working experience building a functional website for the Information Technology Service department.</w:t>
+      </w:r>
+    </w:p>
+    <w:p>
+      <w:pPr>
+        <w:rPr>
+          <w:rFonts w:hint="default" w:ascii="Times New Roman" w:hAnsi="Times New Roman"/>
+          <w:sz w:val="24"/>
+          <w:szCs w:val="24"/>
+          <w:lang w:val="en-US"/>
+        </w:rPr>
+      </w:pPr>
+      <w:r>
+        <w:rPr>
+          <w:rFonts w:hint="default" w:ascii="Times New Roman" w:hAnsi="Times New Roman"/>
+          <w:sz w:val="24"/>
+          <w:szCs w:val="24"/>
+          <w:lang w:val="en-US"/>
         </w:rPr>
         <w:t>I would appreciate the opportunity to make some contribution to the company using my skills and gain valuable experience from it. I am motivated to create effective solutions through programming and hope that I can make a good impact through this position. Thank you for your time and consideration.</w:t>
       </w:r>
@@ -370,16 +236,28 @@
     <w:p>
       <w:pPr>
         <w:rPr>
-          <w:rFonts w:ascii="Times New Roman" w:hAnsi="Times New Roman" w:cs="Times New Roman"/>
-          <w:sz w:val="24"/>
-          <w:szCs w:val="24"/>
-        </w:rPr>
-      </w:pPr>
-      <w:r>
-        <w:rPr>
-          <w:rFonts w:ascii="Times New Roman" w:hAnsi="Times New Roman" w:cs="Times New Roman"/>
-          <w:sz w:val="24"/>
-          <w:szCs w:val="24"/>
+          <w:rFonts w:hint="default" w:ascii="Times New Roman" w:hAnsi="Times New Roman"/>
+          <w:sz w:val="24"/>
+          <w:szCs w:val="24"/>
+          <w:lang w:val="en-US"/>
+        </w:rPr>
+      </w:pPr>
+    </w:p>
+    <w:p>
+      <w:pPr>
+        <w:rPr>
+          <w:rFonts w:hint="default" w:ascii="Times New Roman" w:hAnsi="Times New Roman"/>
+          <w:sz w:val="24"/>
+          <w:szCs w:val="24"/>
+          <w:lang w:val="en-US"/>
+        </w:rPr>
+      </w:pPr>
+      <w:r>
+        <w:rPr>
+          <w:rFonts w:hint="default" w:ascii="Times New Roman" w:hAnsi="Times New Roman"/>
+          <w:sz w:val="24"/>
+          <w:szCs w:val="24"/>
+          <w:lang w:val="en-US"/>
         </w:rPr>
         <w:t>Regards,</w:t>
       </w:r>
@@ -387,16 +265,18 @@
     <w:p>
       <w:pPr>
         <w:rPr>
-          <w:rFonts w:ascii="Times New Roman" w:hAnsi="Times New Roman" w:cs="Times New Roman"/>
-          <w:sz w:val="24"/>
-          <w:szCs w:val="24"/>
-        </w:rPr>
-      </w:pPr>
-      <w:r>
-        <w:rPr>
-          <w:rFonts w:ascii="Times New Roman" w:hAnsi="Times New Roman" w:cs="Times New Roman"/>
-          <w:sz w:val="24"/>
-          <w:szCs w:val="24"/>
+          <w:rFonts w:hint="default" w:ascii="Times New Roman" w:hAnsi="Times New Roman"/>
+          <w:sz w:val="24"/>
+          <w:szCs w:val="24"/>
+          <w:lang w:val="en-US"/>
+        </w:rPr>
+      </w:pPr>
+      <w:r>
+        <w:rPr>
+          <w:rFonts w:hint="default" w:ascii="Times New Roman" w:hAnsi="Times New Roman"/>
+          <w:sz w:val="24"/>
+          <w:szCs w:val="24"/>
+          <w:lang w:val="en-US"/>
         </w:rPr>
         <w:t>Kevin Liew</w:t>
       </w:r>
@@ -466,7 +346,7 @@
   <w:docDefaults>
     <w:rPrDefault>
       <w:rPr>
-        <w:rFonts w:asciiTheme="minorHAnsi" w:hAnsiTheme="minorHAnsi" w:eastAsiaTheme="minorEastAsia" w:cstheme="minorBidi"/>
+        <w:rFonts w:ascii="Times New Roman" w:hAnsi="Times New Roman" w:eastAsia="SimSun" w:cs="Times New Roman"/>
       </w:rPr>
     </w:rPrDefault>
     <w:pPrDefault/>
